--- a/unicef_sitrep_october.docx
+++ b/unicef_sitrep_october.docx
@@ -86,7 +86,7 @@
     <w:tbl>
       <w:tblPr>
         <w:tblStyle w:val="Table"/>
-        <w:tblW w:w="0" w:type="auto"/>
+        <w:tblW w:w="11880" w:type="dxa"/>
         <w:jc w:val="center"/>
         <w:tblLayout w:type="fixed"/>
         <w:tblLook w:val="0420" w:firstRow="1" w:lastRow="0" w:firstColumn="0" w:lastColumn="0" w:noHBand="0" w:noVBand="1"/>
@@ -774,7 +774,7 @@
                 <w:sz w:val="14"/>
                 <w:szCs w:val="14"/>
               </w:rPr>
-              <w:t>133,272</w:t>
+              <w:t>147,338</w:t>
             </w:r>
           </w:p>
         </w:tc>
@@ -815,7 +815,7 @@
                 <w:sz w:val="14"/>
                 <w:szCs w:val="14"/>
               </w:rPr>
-              <w:t>83,698</w:t>
+              <w:t>87,064</w:t>
             </w:r>
           </w:p>
         </w:tc>
@@ -856,7 +856,7 @@
                 <w:sz w:val="14"/>
                 <w:szCs w:val="14"/>
               </w:rPr>
-              <w:t>15.38</w:t>
+              <w:t>17.00</w:t>
             </w:r>
           </w:p>
         </w:tc>
@@ -938,7 +938,7 @@
                 <w:sz w:val="14"/>
                 <w:szCs w:val="14"/>
               </w:rPr>
-              <w:t>321,081</w:t>
+              <w:t>399,806</w:t>
             </w:r>
           </w:p>
         </w:tc>
@@ -979,7 +979,7 @@
                 <w:sz w:val="14"/>
                 <w:szCs w:val="14"/>
               </w:rPr>
-              <w:t>269,966</w:t>
+              <w:t>335,691</w:t>
             </w:r>
           </w:p>
         </w:tc>
@@ -1020,7 +1020,7 @@
                 <w:sz w:val="14"/>
                 <w:szCs w:val="14"/>
               </w:rPr>
-              <w:t>26.73</w:t>
+              <w:t>33.29</w:t>
             </w:r>
           </w:p>
         </w:tc>
@@ -1228,7 +1228,7 @@
                 <w:sz w:val="14"/>
                 <w:szCs w:val="14"/>
               </w:rPr>
-              <w:t>59,285</w:t>
+              <w:t>66,480</w:t>
             </w:r>
           </w:p>
         </w:tc>
@@ -1269,7 +1269,7 @@
                 <w:sz w:val="14"/>
                 <w:szCs w:val="14"/>
               </w:rPr>
-              <w:t>39,269</w:t>
+              <w:t>41,255</w:t>
             </w:r>
           </w:p>
         </w:tc>
@@ -1310,7 +1310,7 @@
                 <w:sz w:val="14"/>
                 <w:szCs w:val="14"/>
               </w:rPr>
-              <w:t>13.68</w:t>
+              <w:t>15.34</w:t>
             </w:r>
           </w:p>
         </w:tc>
@@ -1392,7 +1392,7 @@
                 <w:sz w:val="14"/>
                 <w:szCs w:val="14"/>
               </w:rPr>
-              <w:t>142,118</w:t>
+              <w:t>178,537</w:t>
             </w:r>
           </w:p>
         </w:tc>
@@ -1433,7 +1433,7 @@
                 <w:sz w:val="14"/>
                 <w:szCs w:val="14"/>
               </w:rPr>
-              <w:t>121,363</w:t>
+              <w:t>151,423</w:t>
             </w:r>
           </w:p>
         </w:tc>
@@ -1474,7 +1474,7 @@
                 <w:sz w:val="14"/>
                 <w:szCs w:val="14"/>
               </w:rPr>
-              <w:t>23.66</w:t>
+              <w:t>29.73</w:t>
             </w:r>
           </w:p>
         </w:tc>
@@ -1682,7 +1682,7 @@
                 <w:sz w:val="14"/>
                 <w:szCs w:val="14"/>
               </w:rPr>
-              <w:t>73,987</w:t>
+              <w:t>80,858</w:t>
             </w:r>
           </w:p>
         </w:tc>
@@ -1723,7 +1723,7 @@
                 <w:sz w:val="14"/>
                 <w:szCs w:val="14"/>
               </w:rPr>
-              <w:t>44,429</w:t>
+              <w:t>45,809</w:t>
             </w:r>
           </w:p>
         </w:tc>
@@ -1764,7 +1764,7 @@
                 <w:sz w:val="14"/>
                 <w:szCs w:val="14"/>
               </w:rPr>
-              <w:t>17.07</w:t>
+              <w:t>18.66</w:t>
             </w:r>
           </w:p>
         </w:tc>
@@ -1846,7 +1846,7 @@
                 <w:sz w:val="14"/>
                 <w:szCs w:val="14"/>
               </w:rPr>
-              <w:t>178,963</w:t>
+              <w:t>221,269</w:t>
             </w:r>
           </w:p>
         </w:tc>
@@ -1887,7 +1887,7 @@
                 <w:sz w:val="14"/>
                 <w:szCs w:val="14"/>
               </w:rPr>
-              <w:t>148,603</w:t>
+              <w:t>184,268</w:t>
             </w:r>
           </w:p>
         </w:tc>
@@ -1928,7 +1928,7 @@
                 <w:sz w:val="14"/>
                 <w:szCs w:val="14"/>
               </w:rPr>
-              <w:t>29.80</w:t>
+              <w:t>36.84</w:t>
             </w:r>
           </w:p>
         </w:tc>
@@ -2300,7 +2300,7 @@
                 <w:sz w:val="14"/>
                 <w:szCs w:val="14"/>
               </w:rPr>
-              <w:t>195,213</w:t>
+              <w:t>200,130</w:t>
             </w:r>
           </w:p>
         </w:tc>
@@ -2341,7 +2341,7 @@
                 <w:sz w:val="14"/>
                 <w:szCs w:val="14"/>
               </w:rPr>
-              <w:t>176,526</w:t>
+              <w:t>181,443</w:t>
             </w:r>
           </w:p>
         </w:tc>
@@ -2382,7 +2382,7 @@
                 <w:sz w:val="14"/>
                 <w:szCs w:val="14"/>
               </w:rPr>
-              <w:t>32.50</w:t>
+              <w:t>33.32</w:t>
             </w:r>
           </w:p>
         </w:tc>
@@ -2754,7 +2754,7 @@
                 <w:sz w:val="14"/>
                 <w:szCs w:val="14"/>
               </w:rPr>
-              <w:t>93,704</w:t>
+              <w:t>96,181</w:t>
             </w:r>
           </w:p>
         </w:tc>
@@ -2795,7 +2795,7 @@
                 <w:sz w:val="14"/>
                 <w:szCs w:val="14"/>
               </w:rPr>
-              <w:t>85,470</w:t>
+              <w:t>87,947</w:t>
             </w:r>
           </w:p>
         </w:tc>
@@ -2836,7 +2836,7 @@
                 <w:sz w:val="14"/>
                 <w:szCs w:val="14"/>
               </w:rPr>
-              <w:t>31.20</w:t>
+              <w:t>32.03</w:t>
             </w:r>
           </w:p>
         </w:tc>
@@ -3208,7 +3208,7 @@
                 <w:sz w:val="14"/>
                 <w:szCs w:val="14"/>
               </w:rPr>
-              <w:t>108,712</w:t>
+              <w:t>111,152</w:t>
             </w:r>
           </w:p>
         </w:tc>
@@ -3249,7 +3249,7 @@
                 <w:sz w:val="14"/>
                 <w:szCs w:val="14"/>
               </w:rPr>
-              <w:t>96,259</w:t>
+              <w:t>98,699</w:t>
             </w:r>
           </w:p>
         </w:tc>
@@ -3290,1073 +3290,8 @@
                 <w:sz w:val="14"/>
                 <w:szCs w:val="14"/>
               </w:rPr>
-              <w:t>36.20</w:t>
-            </w:r>
-          </w:p>
-        </w:tc>
-      </w:tr>
-      <w:tr>
-        <w:trPr>
-          <w:jc w:val="center"/>
-        </w:trPr>
-        <w:tc>
-          <w:tcPr>
-            <w:tcW w:w="1080" w:type="dxa"/>
-            <w:tcBorders>
-              <w:top w:val="none" w:sz="0" w:space="0" w:color="000000"/>
-              <w:left w:val="none" w:sz="0" w:space="0" w:color="000000"/>
-              <w:bottom w:val="none" w:sz="0" w:space="0" w:color="000000"/>
-              <w:right w:val="none" w:sz="0" w:space="0" w:color="000000"/>
-            </w:tcBorders>
-            <w:shd w:val="clear" w:color="auto" w:fill="EFEFEF"/>
-            <w:tcMar>
-              <w:top w:w="0" w:type="dxa"/>
-              <w:left w:w="0" w:type="dxa"/>
-              <w:bottom w:w="0" w:type="dxa"/>
-              <w:right w:w="0" w:type="dxa"/>
-            </w:tcMar>
-            <w:vAlign w:val="center"/>
-          </w:tcPr>
-          <w:p>
-            <w:pPr>
-              <w:pBdr>
-                <w:top w:val="none" w:sz="0" w:space="0" w:color="000000"/>
-                <w:left w:val="none" w:sz="0" w:space="0" w:color="000000"/>
-                <w:bottom w:val="none" w:sz="0" w:space="0" w:color="000000"/>
-                <w:right w:val="none" w:sz="0" w:space="0" w:color="000000"/>
-              </w:pBdr>
-              <w:spacing w:before="100" w:after="100"/>
-              <w:ind w:left="100" w:right="100"/>
-            </w:pPr>
-          </w:p>
-        </w:tc>
-        <w:tc>
-          <w:tcPr>
-            <w:tcW w:w="1080" w:type="dxa"/>
-            <w:tcBorders>
-              <w:top w:val="none" w:sz="0" w:space="0" w:color="000000"/>
-              <w:left w:val="none" w:sz="0" w:space="0" w:color="000000"/>
-              <w:bottom w:val="none" w:sz="0" w:space="0" w:color="000000"/>
-              <w:right w:val="none" w:sz="0" w:space="0" w:color="000000"/>
-            </w:tcBorders>
-            <w:shd w:val="clear" w:color="auto" w:fill="EFEFEF"/>
-            <w:tcMar>
-              <w:top w:w="0" w:type="dxa"/>
-              <w:left w:w="0" w:type="dxa"/>
-              <w:bottom w:w="0" w:type="dxa"/>
-              <w:right w:w="0" w:type="dxa"/>
-            </w:tcMar>
-            <w:vAlign w:val="center"/>
-          </w:tcPr>
-          <w:p>
-            <w:pPr>
-              <w:pBdr>
-                <w:top w:val="none" w:sz="0" w:space="0" w:color="000000"/>
-                <w:left w:val="none" w:sz="0" w:space="0" w:color="000000"/>
-                <w:bottom w:val="none" w:sz="0" w:space="0" w:color="000000"/>
-                <w:right w:val="none" w:sz="0" w:space="0" w:color="000000"/>
-              </w:pBdr>
-              <w:spacing w:before="100" w:after="100"/>
-              <w:ind w:left="100" w:right="100"/>
-            </w:pPr>
-          </w:p>
-        </w:tc>
-        <w:tc>
-          <w:tcPr>
-            <w:tcW w:w="1080" w:type="dxa"/>
-            <w:tcBorders>
-              <w:top w:val="none" w:sz="0" w:space="0" w:color="000000"/>
-              <w:left w:val="none" w:sz="0" w:space="0" w:color="000000"/>
-              <w:bottom w:val="none" w:sz="0" w:space="0" w:color="000000"/>
-              <w:right w:val="none" w:sz="0" w:space="0" w:color="000000"/>
-            </w:tcBorders>
-            <w:shd w:val="clear" w:color="auto" w:fill="EFEFEF"/>
-            <w:tcMar>
-              <w:top w:w="0" w:type="dxa"/>
-              <w:left w:w="0" w:type="dxa"/>
-              <w:bottom w:w="0" w:type="dxa"/>
-              <w:right w:w="0" w:type="dxa"/>
-            </w:tcMar>
-            <w:vAlign w:val="center"/>
-          </w:tcPr>
-          <w:p>
-            <w:pPr>
-              <w:pBdr>
-                <w:top w:val="none" w:sz="0" w:space="0" w:color="000000"/>
-                <w:left w:val="none" w:sz="0" w:space="0" w:color="000000"/>
-                <w:bottom w:val="none" w:sz="0" w:space="0" w:color="000000"/>
-                <w:right w:val="none" w:sz="0" w:space="0" w:color="000000"/>
-              </w:pBdr>
-              <w:spacing w:before="100" w:after="100"/>
-              <w:ind w:left="100" w:right="100"/>
-              <w:jc w:val="right"/>
-            </w:pPr>
-          </w:p>
-        </w:tc>
-        <w:tc>
-          <w:tcPr>
-            <w:tcW w:w="1080" w:type="dxa"/>
-            <w:tcBorders>
-              <w:top w:val="none" w:sz="0" w:space="0" w:color="000000"/>
-              <w:left w:val="none" w:sz="0" w:space="0" w:color="000000"/>
-              <w:bottom w:val="none" w:sz="0" w:space="0" w:color="000000"/>
-              <w:right w:val="none" w:sz="0" w:space="0" w:color="000000"/>
-            </w:tcBorders>
-            <w:shd w:val="clear" w:color="auto" w:fill="EFEFEF"/>
-            <w:tcMar>
-              <w:top w:w="0" w:type="dxa"/>
-              <w:left w:w="0" w:type="dxa"/>
-              <w:bottom w:w="0" w:type="dxa"/>
-              <w:right w:w="0" w:type="dxa"/>
-            </w:tcMar>
-            <w:vAlign w:val="center"/>
-          </w:tcPr>
-          <w:p>
-            <w:pPr>
-              <w:pBdr>
-                <w:top w:val="none" w:sz="0" w:space="0" w:color="000000"/>
-                <w:left w:val="none" w:sz="0" w:space="0" w:color="000000"/>
-                <w:bottom w:val="none" w:sz="0" w:space="0" w:color="000000"/>
-                <w:right w:val="none" w:sz="0" w:space="0" w:color="000000"/>
-              </w:pBdr>
-              <w:spacing w:before="100" w:after="100"/>
-              <w:ind w:left="100" w:right="100"/>
-              <w:jc w:val="right"/>
-            </w:pPr>
-          </w:p>
-        </w:tc>
-        <w:tc>
-          <w:tcPr>
-            <w:tcW w:w="1080" w:type="dxa"/>
-            <w:tcBorders>
-              <w:top w:val="none" w:sz="0" w:space="0" w:color="000000"/>
-              <w:left w:val="none" w:sz="0" w:space="0" w:color="000000"/>
-              <w:bottom w:val="none" w:sz="0" w:space="0" w:color="000000"/>
-              <w:right w:val="none" w:sz="0" w:space="0" w:color="000000"/>
-            </w:tcBorders>
-            <w:shd w:val="clear" w:color="auto" w:fill="EFEFEF"/>
-            <w:tcMar>
-              <w:top w:w="0" w:type="dxa"/>
-              <w:left w:w="0" w:type="dxa"/>
-              <w:bottom w:w="0" w:type="dxa"/>
-              <w:right w:w="0" w:type="dxa"/>
-            </w:tcMar>
-            <w:vAlign w:val="center"/>
-          </w:tcPr>
-          <w:p>
-            <w:pPr>
-              <w:pBdr>
-                <w:top w:val="none" w:sz="0" w:space="0" w:color="000000"/>
-                <w:left w:val="none" w:sz="0" w:space="0" w:color="000000"/>
-                <w:bottom w:val="none" w:sz="0" w:space="0" w:color="000000"/>
-                <w:right w:val="none" w:sz="0" w:space="0" w:color="000000"/>
-              </w:pBdr>
-              <w:spacing w:before="100" w:after="100"/>
-              <w:ind w:left="100" w:right="100"/>
-              <w:jc w:val="right"/>
-            </w:pPr>
-          </w:p>
-        </w:tc>
-        <w:tc>
-          <w:tcPr>
-            <w:tcW w:w="1080" w:type="dxa"/>
-            <w:tcBorders>
-              <w:top w:val="none" w:sz="0" w:space="0" w:color="000000"/>
-              <w:left w:val="none" w:sz="0" w:space="0" w:color="000000"/>
-              <w:bottom w:val="none" w:sz="0" w:space="0" w:color="000000"/>
-              <w:right w:val="none" w:sz="0" w:space="0" w:color="000000"/>
-            </w:tcBorders>
-            <w:shd w:val="clear" w:color="auto" w:fill="EFEFEF"/>
-            <w:tcMar>
-              <w:top w:w="0" w:type="dxa"/>
-              <w:left w:w="0" w:type="dxa"/>
-              <w:bottom w:w="0" w:type="dxa"/>
-              <w:right w:w="0" w:type="dxa"/>
-            </w:tcMar>
-            <w:vAlign w:val="center"/>
-          </w:tcPr>
-          <w:p>
-            <w:pPr>
-              <w:pBdr>
-                <w:top w:val="none" w:sz="0" w:space="0" w:color="000000"/>
-                <w:left w:val="none" w:sz="0" w:space="0" w:color="000000"/>
-                <w:bottom w:val="none" w:sz="0" w:space="0" w:color="000000"/>
-                <w:right w:val="none" w:sz="0" w:space="0" w:color="000000"/>
-              </w:pBdr>
-              <w:spacing w:before="100" w:after="100"/>
-              <w:ind w:left="100" w:right="100"/>
-              <w:jc w:val="right"/>
-            </w:pPr>
-          </w:p>
-        </w:tc>
-        <w:tc>
-          <w:tcPr>
-            <w:tcW w:w="1080" w:type="dxa"/>
-            <w:tcBorders>
-              <w:top w:val="none" w:sz="0" w:space="0" w:color="000000"/>
-              <w:left w:val="none" w:sz="0" w:space="0" w:color="000000"/>
-              <w:bottom w:val="none" w:sz="0" w:space="0" w:color="000000"/>
-              <w:right w:val="none" w:sz="0" w:space="0" w:color="000000"/>
-            </w:tcBorders>
-            <w:shd w:val="clear" w:color="auto" w:fill="EFEFEF"/>
-            <w:tcMar>
-              <w:top w:w="0" w:type="dxa"/>
-              <w:left w:w="0" w:type="dxa"/>
-              <w:bottom w:w="0" w:type="dxa"/>
-              <w:right w:w="0" w:type="dxa"/>
-            </w:tcMar>
-            <w:vAlign w:val="center"/>
-          </w:tcPr>
-          <w:p>
-            <w:pPr>
-              <w:pBdr>
-                <w:top w:val="none" w:sz="0" w:space="0" w:color="000000"/>
-                <w:left w:val="none" w:sz="0" w:space="0" w:color="000000"/>
-                <w:bottom w:val="none" w:sz="0" w:space="0" w:color="000000"/>
-                <w:right w:val="none" w:sz="0" w:space="0" w:color="000000"/>
-              </w:pBdr>
-              <w:spacing w:before="100" w:after="100"/>
-              <w:ind w:left="100" w:right="100"/>
-              <w:jc w:val="right"/>
-            </w:pPr>
-          </w:p>
-        </w:tc>
-        <w:tc>
-          <w:tcPr>
-            <w:tcW w:w="1080" w:type="dxa"/>
-            <w:tcBorders>
-              <w:top w:val="none" w:sz="0" w:space="0" w:color="000000"/>
-              <w:left w:val="none" w:sz="0" w:space="0" w:color="000000"/>
-              <w:bottom w:val="none" w:sz="0" w:space="0" w:color="000000"/>
-              <w:right w:val="none" w:sz="0" w:space="0" w:color="000000"/>
-            </w:tcBorders>
-            <w:shd w:val="clear" w:color="auto" w:fill="EFEFEF"/>
-            <w:tcMar>
-              <w:top w:w="0" w:type="dxa"/>
-              <w:left w:w="0" w:type="dxa"/>
-              <w:bottom w:w="0" w:type="dxa"/>
-              <w:right w:w="0" w:type="dxa"/>
-            </w:tcMar>
-            <w:vAlign w:val="center"/>
-          </w:tcPr>
-          <w:p>
-            <w:pPr>
-              <w:pBdr>
-                <w:top w:val="none" w:sz="0" w:space="0" w:color="000000"/>
-                <w:left w:val="none" w:sz="0" w:space="0" w:color="000000"/>
-                <w:bottom w:val="none" w:sz="0" w:space="0" w:color="000000"/>
-                <w:right w:val="none" w:sz="0" w:space="0" w:color="000000"/>
-              </w:pBdr>
-              <w:spacing w:before="100" w:after="100"/>
-              <w:ind w:left="100" w:right="100"/>
-              <w:jc w:val="right"/>
-            </w:pPr>
-          </w:p>
-        </w:tc>
-        <w:tc>
-          <w:tcPr>
-            <w:tcW w:w="1080" w:type="dxa"/>
-            <w:tcBorders>
-              <w:top w:val="none" w:sz="0" w:space="0" w:color="000000"/>
-              <w:left w:val="none" w:sz="0" w:space="0" w:color="000000"/>
-              <w:bottom w:val="none" w:sz="0" w:space="0" w:color="000000"/>
-              <w:right w:val="none" w:sz="0" w:space="0" w:color="000000"/>
-            </w:tcBorders>
-            <w:shd w:val="clear" w:color="auto" w:fill="EFEFEF"/>
-            <w:tcMar>
-              <w:top w:w="0" w:type="dxa"/>
-              <w:left w:w="0" w:type="dxa"/>
-              <w:bottom w:w="0" w:type="dxa"/>
-              <w:right w:w="0" w:type="dxa"/>
-            </w:tcMar>
-            <w:vAlign w:val="center"/>
-          </w:tcPr>
-          <w:p>
-            <w:pPr>
-              <w:pBdr>
-                <w:top w:val="none" w:sz="0" w:space="0" w:color="000000"/>
-                <w:left w:val="none" w:sz="0" w:space="0" w:color="000000"/>
-                <w:bottom w:val="none" w:sz="0" w:space="0" w:color="000000"/>
-                <w:right w:val="none" w:sz="0" w:space="0" w:color="000000"/>
-              </w:pBdr>
-              <w:spacing w:before="100" w:after="100"/>
-              <w:ind w:left="100" w:right="100"/>
-              <w:jc w:val="right"/>
-            </w:pPr>
-          </w:p>
-        </w:tc>
-        <w:tc>
-          <w:tcPr>
-            <w:tcW w:w="1080" w:type="dxa"/>
-            <w:tcBorders>
-              <w:top w:val="none" w:sz="0" w:space="0" w:color="000000"/>
-              <w:left w:val="none" w:sz="0" w:space="0" w:color="000000"/>
-              <w:bottom w:val="none" w:sz="0" w:space="0" w:color="000000"/>
-              <w:right w:val="none" w:sz="0" w:space="0" w:color="000000"/>
-            </w:tcBorders>
-            <w:shd w:val="clear" w:color="auto" w:fill="EFEFEF"/>
-            <w:tcMar>
-              <w:top w:w="0" w:type="dxa"/>
-              <w:left w:w="0" w:type="dxa"/>
-              <w:bottom w:w="0" w:type="dxa"/>
-              <w:right w:w="0" w:type="dxa"/>
-            </w:tcMar>
-            <w:vAlign w:val="center"/>
-          </w:tcPr>
-          <w:p>
-            <w:pPr>
-              <w:pBdr>
-                <w:top w:val="none" w:sz="0" w:space="0" w:color="000000"/>
-                <w:left w:val="none" w:sz="0" w:space="0" w:color="000000"/>
-                <w:bottom w:val="none" w:sz="0" w:space="0" w:color="000000"/>
-                <w:right w:val="none" w:sz="0" w:space="0" w:color="000000"/>
-              </w:pBdr>
-              <w:spacing w:before="100" w:after="100"/>
-              <w:ind w:left="100" w:right="100"/>
-              <w:jc w:val="right"/>
-            </w:pPr>
-          </w:p>
-        </w:tc>
-        <w:tc>
-          <w:tcPr>
-            <w:tcW w:w="1080" w:type="dxa"/>
-            <w:tcBorders>
-              <w:top w:val="none" w:sz="0" w:space="0" w:color="000000"/>
-              <w:left w:val="none" w:sz="0" w:space="0" w:color="000000"/>
-              <w:bottom w:val="none" w:sz="0" w:space="0" w:color="000000"/>
-              <w:right w:val="none" w:sz="0" w:space="0" w:color="000000"/>
-            </w:tcBorders>
-            <w:shd w:val="clear" w:color="auto" w:fill="EFEFEF"/>
-            <w:tcMar>
-              <w:top w:w="0" w:type="dxa"/>
-              <w:left w:w="0" w:type="dxa"/>
-              <w:bottom w:w="0" w:type="dxa"/>
-              <w:right w:w="0" w:type="dxa"/>
-            </w:tcMar>
-            <w:vAlign w:val="center"/>
-          </w:tcPr>
-          <w:p>
-            <w:pPr>
-              <w:pBdr>
-                <w:top w:val="none" w:sz="0" w:space="0" w:color="000000"/>
-                <w:left w:val="none" w:sz="0" w:space="0" w:color="000000"/>
-                <w:bottom w:val="none" w:sz="0" w:space="0" w:color="000000"/>
-                <w:right w:val="none" w:sz="0" w:space="0" w:color="000000"/>
-              </w:pBdr>
-              <w:spacing w:before="100" w:after="100"/>
-              <w:ind w:left="100" w:right="100"/>
-              <w:jc w:val="right"/>
-            </w:pPr>
-          </w:p>
-        </w:tc>
-      </w:tr>
-      <w:tr>
-        <w:trPr>
-          <w:jc w:val="center"/>
-        </w:trPr>
-        <w:tc>
-          <w:tcPr>
-            <w:tcW w:w="1080" w:type="dxa"/>
-            <w:tcBorders>
-              <w:top w:val="none" w:sz="0" w:space="0" w:color="000000"/>
-              <w:left w:val="none" w:sz="0" w:space="0" w:color="000000"/>
-              <w:bottom w:val="none" w:sz="0" w:space="0" w:color="000000"/>
-              <w:right w:val="none" w:sz="0" w:space="0" w:color="000000"/>
-            </w:tcBorders>
-            <w:shd w:val="clear" w:color="auto" w:fill="FFFFFF"/>
-            <w:tcMar>
-              <w:top w:w="0" w:type="dxa"/>
-              <w:left w:w="0" w:type="dxa"/>
-              <w:bottom w:w="0" w:type="dxa"/>
-              <w:right w:w="0" w:type="dxa"/>
-            </w:tcMar>
-            <w:vAlign w:val="center"/>
-          </w:tcPr>
-          <w:p>
-            <w:pPr>
-              <w:pBdr>
-                <w:top w:val="none" w:sz="0" w:space="0" w:color="000000"/>
-                <w:left w:val="none" w:sz="0" w:space="0" w:color="000000"/>
-                <w:bottom w:val="none" w:sz="0" w:space="0" w:color="000000"/>
-                <w:right w:val="none" w:sz="0" w:space="0" w:color="000000"/>
-              </w:pBdr>
-              <w:spacing w:before="100" w:after="100"/>
-              <w:ind w:left="100" w:right="100"/>
-            </w:pPr>
-          </w:p>
-        </w:tc>
-        <w:tc>
-          <w:tcPr>
-            <w:tcW w:w="1080" w:type="dxa"/>
-            <w:tcBorders>
-              <w:top w:val="none" w:sz="0" w:space="0" w:color="000000"/>
-              <w:left w:val="none" w:sz="0" w:space="0" w:color="000000"/>
-              <w:bottom w:val="none" w:sz="0" w:space="0" w:color="000000"/>
-              <w:right w:val="none" w:sz="0" w:space="0" w:color="000000"/>
-            </w:tcBorders>
-            <w:shd w:val="clear" w:color="auto" w:fill="FFFFFF"/>
-            <w:tcMar>
-              <w:top w:w="0" w:type="dxa"/>
-              <w:left w:w="0" w:type="dxa"/>
-              <w:bottom w:w="0" w:type="dxa"/>
-              <w:right w:w="0" w:type="dxa"/>
-            </w:tcMar>
-            <w:vAlign w:val="center"/>
-          </w:tcPr>
-          <w:p>
-            <w:pPr>
-              <w:pBdr>
-                <w:top w:val="none" w:sz="0" w:space="0" w:color="000000"/>
-                <w:left w:val="none" w:sz="0" w:space="0" w:color="000000"/>
-                <w:bottom w:val="none" w:sz="0" w:space="0" w:color="000000"/>
-                <w:right w:val="none" w:sz="0" w:space="0" w:color="000000"/>
-              </w:pBdr>
-              <w:spacing w:before="100" w:after="100"/>
-              <w:ind w:left="100" w:right="100"/>
-            </w:pPr>
-          </w:p>
-        </w:tc>
-        <w:tc>
-          <w:tcPr>
-            <w:tcW w:w="1080" w:type="dxa"/>
-            <w:tcBorders>
-              <w:top w:val="none" w:sz="0" w:space="0" w:color="000000"/>
-              <w:left w:val="none" w:sz="0" w:space="0" w:color="000000"/>
-              <w:bottom w:val="none" w:sz="0" w:space="0" w:color="000000"/>
-              <w:right w:val="none" w:sz="0" w:space="0" w:color="000000"/>
-            </w:tcBorders>
-            <w:shd w:val="clear" w:color="auto" w:fill="FFFFFF"/>
-            <w:tcMar>
-              <w:top w:w="0" w:type="dxa"/>
-              <w:left w:w="0" w:type="dxa"/>
-              <w:bottom w:w="0" w:type="dxa"/>
-              <w:right w:w="0" w:type="dxa"/>
-            </w:tcMar>
-            <w:vAlign w:val="center"/>
-          </w:tcPr>
-          <w:p>
-            <w:pPr>
-              <w:pBdr>
-                <w:top w:val="none" w:sz="0" w:space="0" w:color="000000"/>
-                <w:left w:val="none" w:sz="0" w:space="0" w:color="000000"/>
-                <w:bottom w:val="none" w:sz="0" w:space="0" w:color="000000"/>
-                <w:right w:val="none" w:sz="0" w:space="0" w:color="000000"/>
-              </w:pBdr>
-              <w:spacing w:before="100" w:after="100"/>
-              <w:ind w:left="100" w:right="100"/>
-              <w:jc w:val="right"/>
-            </w:pPr>
-          </w:p>
-        </w:tc>
-        <w:tc>
-          <w:tcPr>
-            <w:tcW w:w="1080" w:type="dxa"/>
-            <w:tcBorders>
-              <w:top w:val="none" w:sz="0" w:space="0" w:color="000000"/>
-              <w:left w:val="none" w:sz="0" w:space="0" w:color="000000"/>
-              <w:bottom w:val="none" w:sz="0" w:space="0" w:color="000000"/>
-              <w:right w:val="none" w:sz="0" w:space="0" w:color="000000"/>
-            </w:tcBorders>
-            <w:shd w:val="clear" w:color="auto" w:fill="FFFFFF"/>
-            <w:tcMar>
-              <w:top w:w="0" w:type="dxa"/>
-              <w:left w:w="0" w:type="dxa"/>
-              <w:bottom w:w="0" w:type="dxa"/>
-              <w:right w:w="0" w:type="dxa"/>
-            </w:tcMar>
-            <w:vAlign w:val="center"/>
-          </w:tcPr>
-          <w:p>
-            <w:pPr>
-              <w:pBdr>
-                <w:top w:val="none" w:sz="0" w:space="0" w:color="000000"/>
-                <w:left w:val="none" w:sz="0" w:space="0" w:color="000000"/>
-                <w:bottom w:val="none" w:sz="0" w:space="0" w:color="000000"/>
-                <w:right w:val="none" w:sz="0" w:space="0" w:color="000000"/>
-              </w:pBdr>
-              <w:spacing w:before="100" w:after="100"/>
-              <w:ind w:left="100" w:right="100"/>
-              <w:jc w:val="right"/>
-            </w:pPr>
-          </w:p>
-        </w:tc>
-        <w:tc>
-          <w:tcPr>
-            <w:tcW w:w="1080" w:type="dxa"/>
-            <w:tcBorders>
-              <w:top w:val="none" w:sz="0" w:space="0" w:color="000000"/>
-              <w:left w:val="none" w:sz="0" w:space="0" w:color="000000"/>
-              <w:bottom w:val="none" w:sz="0" w:space="0" w:color="000000"/>
-              <w:right w:val="none" w:sz="0" w:space="0" w:color="000000"/>
-            </w:tcBorders>
-            <w:shd w:val="clear" w:color="auto" w:fill="FFFFFF"/>
-            <w:tcMar>
-              <w:top w:w="0" w:type="dxa"/>
-              <w:left w:w="0" w:type="dxa"/>
-              <w:bottom w:w="0" w:type="dxa"/>
-              <w:right w:w="0" w:type="dxa"/>
-            </w:tcMar>
-            <w:vAlign w:val="center"/>
-          </w:tcPr>
-          <w:p>
-            <w:pPr>
-              <w:pBdr>
-                <w:top w:val="none" w:sz="0" w:space="0" w:color="000000"/>
-                <w:left w:val="none" w:sz="0" w:space="0" w:color="000000"/>
-                <w:bottom w:val="none" w:sz="0" w:space="0" w:color="000000"/>
-                <w:right w:val="none" w:sz="0" w:space="0" w:color="000000"/>
-              </w:pBdr>
-              <w:spacing w:before="100" w:after="100"/>
-              <w:ind w:left="100" w:right="100"/>
-              <w:jc w:val="right"/>
-            </w:pPr>
-          </w:p>
-        </w:tc>
-        <w:tc>
-          <w:tcPr>
-            <w:tcW w:w="1080" w:type="dxa"/>
-            <w:tcBorders>
-              <w:top w:val="none" w:sz="0" w:space="0" w:color="000000"/>
-              <w:left w:val="none" w:sz="0" w:space="0" w:color="000000"/>
-              <w:bottom w:val="none" w:sz="0" w:space="0" w:color="000000"/>
-              <w:right w:val="none" w:sz="0" w:space="0" w:color="000000"/>
-            </w:tcBorders>
-            <w:shd w:val="clear" w:color="auto" w:fill="FFFFFF"/>
-            <w:tcMar>
-              <w:top w:w="0" w:type="dxa"/>
-              <w:left w:w="0" w:type="dxa"/>
-              <w:bottom w:w="0" w:type="dxa"/>
-              <w:right w:w="0" w:type="dxa"/>
-            </w:tcMar>
-            <w:vAlign w:val="center"/>
-          </w:tcPr>
-          <w:p>
-            <w:pPr>
-              <w:pBdr>
-                <w:top w:val="none" w:sz="0" w:space="0" w:color="000000"/>
-                <w:left w:val="none" w:sz="0" w:space="0" w:color="000000"/>
-                <w:bottom w:val="none" w:sz="0" w:space="0" w:color="000000"/>
-                <w:right w:val="none" w:sz="0" w:space="0" w:color="000000"/>
-              </w:pBdr>
-              <w:spacing w:before="100" w:after="100"/>
-              <w:ind w:left="100" w:right="100"/>
-              <w:jc w:val="right"/>
-            </w:pPr>
-          </w:p>
-        </w:tc>
-        <w:tc>
-          <w:tcPr>
-            <w:tcW w:w="1080" w:type="dxa"/>
-            <w:tcBorders>
-              <w:top w:val="none" w:sz="0" w:space="0" w:color="000000"/>
-              <w:left w:val="none" w:sz="0" w:space="0" w:color="000000"/>
-              <w:bottom w:val="none" w:sz="0" w:space="0" w:color="000000"/>
-              <w:right w:val="none" w:sz="0" w:space="0" w:color="000000"/>
-            </w:tcBorders>
-            <w:shd w:val="clear" w:color="auto" w:fill="FFFFFF"/>
-            <w:tcMar>
-              <w:top w:w="0" w:type="dxa"/>
-              <w:left w:w="0" w:type="dxa"/>
-              <w:bottom w:w="0" w:type="dxa"/>
-              <w:right w:w="0" w:type="dxa"/>
-            </w:tcMar>
-            <w:vAlign w:val="center"/>
-          </w:tcPr>
-          <w:p>
-            <w:pPr>
-              <w:pBdr>
-                <w:top w:val="none" w:sz="0" w:space="0" w:color="000000"/>
-                <w:left w:val="none" w:sz="0" w:space="0" w:color="000000"/>
-                <w:bottom w:val="none" w:sz="0" w:space="0" w:color="000000"/>
-                <w:right w:val="none" w:sz="0" w:space="0" w:color="000000"/>
-              </w:pBdr>
-              <w:spacing w:before="100" w:after="100"/>
-              <w:ind w:left="100" w:right="100"/>
-              <w:jc w:val="right"/>
-            </w:pPr>
-          </w:p>
-        </w:tc>
-        <w:tc>
-          <w:tcPr>
-            <w:tcW w:w="1080" w:type="dxa"/>
-            <w:tcBorders>
-              <w:top w:val="none" w:sz="0" w:space="0" w:color="000000"/>
-              <w:left w:val="none" w:sz="0" w:space="0" w:color="000000"/>
-              <w:bottom w:val="none" w:sz="0" w:space="0" w:color="000000"/>
-              <w:right w:val="none" w:sz="0" w:space="0" w:color="000000"/>
-            </w:tcBorders>
-            <w:shd w:val="clear" w:color="auto" w:fill="FFFFFF"/>
-            <w:tcMar>
-              <w:top w:w="0" w:type="dxa"/>
-              <w:left w:w="0" w:type="dxa"/>
-              <w:bottom w:w="0" w:type="dxa"/>
-              <w:right w:w="0" w:type="dxa"/>
-            </w:tcMar>
-            <w:vAlign w:val="center"/>
-          </w:tcPr>
-          <w:p>
-            <w:pPr>
-              <w:pBdr>
-                <w:top w:val="none" w:sz="0" w:space="0" w:color="000000"/>
-                <w:left w:val="none" w:sz="0" w:space="0" w:color="000000"/>
-                <w:bottom w:val="none" w:sz="0" w:space="0" w:color="000000"/>
-                <w:right w:val="none" w:sz="0" w:space="0" w:color="000000"/>
-              </w:pBdr>
-              <w:spacing w:before="100" w:after="100"/>
-              <w:ind w:left="100" w:right="100"/>
-              <w:jc w:val="right"/>
-            </w:pPr>
-          </w:p>
-        </w:tc>
-        <w:tc>
-          <w:tcPr>
-            <w:tcW w:w="1080" w:type="dxa"/>
-            <w:tcBorders>
-              <w:top w:val="none" w:sz="0" w:space="0" w:color="000000"/>
-              <w:left w:val="none" w:sz="0" w:space="0" w:color="000000"/>
-              <w:bottom w:val="none" w:sz="0" w:space="0" w:color="000000"/>
-              <w:right w:val="none" w:sz="0" w:space="0" w:color="000000"/>
-            </w:tcBorders>
-            <w:shd w:val="clear" w:color="auto" w:fill="FFFFFF"/>
-            <w:tcMar>
-              <w:top w:w="0" w:type="dxa"/>
-              <w:left w:w="0" w:type="dxa"/>
-              <w:bottom w:w="0" w:type="dxa"/>
-              <w:right w:w="0" w:type="dxa"/>
-            </w:tcMar>
-            <w:vAlign w:val="center"/>
-          </w:tcPr>
-          <w:p>
-            <w:pPr>
-              <w:pBdr>
-                <w:top w:val="none" w:sz="0" w:space="0" w:color="000000"/>
-                <w:left w:val="none" w:sz="0" w:space="0" w:color="000000"/>
-                <w:bottom w:val="none" w:sz="0" w:space="0" w:color="000000"/>
-                <w:right w:val="none" w:sz="0" w:space="0" w:color="000000"/>
-              </w:pBdr>
-              <w:spacing w:before="100" w:after="100"/>
-              <w:ind w:left="100" w:right="100"/>
-              <w:jc w:val="right"/>
-            </w:pPr>
-          </w:p>
-        </w:tc>
-        <w:tc>
-          <w:tcPr>
-            <w:tcW w:w="1080" w:type="dxa"/>
-            <w:tcBorders>
-              <w:top w:val="none" w:sz="0" w:space="0" w:color="000000"/>
-              <w:left w:val="none" w:sz="0" w:space="0" w:color="000000"/>
-              <w:bottom w:val="none" w:sz="0" w:space="0" w:color="000000"/>
-              <w:right w:val="none" w:sz="0" w:space="0" w:color="000000"/>
-            </w:tcBorders>
-            <w:shd w:val="clear" w:color="auto" w:fill="FFFFFF"/>
-            <w:tcMar>
-              <w:top w:w="0" w:type="dxa"/>
-              <w:left w:w="0" w:type="dxa"/>
-              <w:bottom w:w="0" w:type="dxa"/>
-              <w:right w:w="0" w:type="dxa"/>
-            </w:tcMar>
-            <w:vAlign w:val="center"/>
-          </w:tcPr>
-          <w:p>
-            <w:pPr>
-              <w:pBdr>
-                <w:top w:val="none" w:sz="0" w:space="0" w:color="000000"/>
-                <w:left w:val="none" w:sz="0" w:space="0" w:color="000000"/>
-                <w:bottom w:val="none" w:sz="0" w:space="0" w:color="000000"/>
-                <w:right w:val="none" w:sz="0" w:space="0" w:color="000000"/>
-              </w:pBdr>
-              <w:spacing w:before="100" w:after="100"/>
-              <w:ind w:left="100" w:right="100"/>
-              <w:jc w:val="right"/>
-            </w:pPr>
-          </w:p>
-        </w:tc>
-        <w:tc>
-          <w:tcPr>
-            <w:tcW w:w="1080" w:type="dxa"/>
-            <w:tcBorders>
-              <w:top w:val="none" w:sz="0" w:space="0" w:color="000000"/>
-              <w:left w:val="none" w:sz="0" w:space="0" w:color="000000"/>
-              <w:bottom w:val="none" w:sz="0" w:space="0" w:color="000000"/>
-              <w:right w:val="none" w:sz="0" w:space="0" w:color="000000"/>
-            </w:tcBorders>
-            <w:shd w:val="clear" w:color="auto" w:fill="FFFFFF"/>
-            <w:tcMar>
-              <w:top w:w="0" w:type="dxa"/>
-              <w:left w:w="0" w:type="dxa"/>
-              <w:bottom w:w="0" w:type="dxa"/>
-              <w:right w:w="0" w:type="dxa"/>
-            </w:tcMar>
-            <w:vAlign w:val="center"/>
-          </w:tcPr>
-          <w:p>
-            <w:pPr>
-              <w:pBdr>
-                <w:top w:val="none" w:sz="0" w:space="0" w:color="000000"/>
-                <w:left w:val="none" w:sz="0" w:space="0" w:color="000000"/>
-                <w:bottom w:val="none" w:sz="0" w:space="0" w:color="000000"/>
-                <w:right w:val="none" w:sz="0" w:space="0" w:color="000000"/>
-              </w:pBdr>
-              <w:spacing w:before="100" w:after="100"/>
-              <w:ind w:left="100" w:right="100"/>
-              <w:jc w:val="right"/>
-            </w:pPr>
-          </w:p>
-        </w:tc>
-      </w:tr>
-      <w:tr>
-        <w:trPr>
-          <w:jc w:val="center"/>
-        </w:trPr>
-        <w:tc>
-          <w:tcPr>
-            <w:tcW w:w="1080" w:type="dxa"/>
-            <w:tcBorders>
-              <w:top w:val="none" w:sz="0" w:space="0" w:color="000000"/>
-              <w:left w:val="none" w:sz="0" w:space="0" w:color="000000"/>
-              <w:bottom w:val="none" w:sz="0" w:space="0" w:color="000000"/>
-              <w:right w:val="none" w:sz="0" w:space="0" w:color="000000"/>
-            </w:tcBorders>
-            <w:shd w:val="clear" w:color="auto" w:fill="EFEFEF"/>
-            <w:tcMar>
-              <w:top w:w="0" w:type="dxa"/>
-              <w:left w:w="0" w:type="dxa"/>
-              <w:bottom w:w="0" w:type="dxa"/>
-              <w:right w:w="0" w:type="dxa"/>
-            </w:tcMar>
-            <w:vAlign w:val="center"/>
-          </w:tcPr>
-          <w:p>
-            <w:pPr>
-              <w:pBdr>
-                <w:top w:val="none" w:sz="0" w:space="0" w:color="000000"/>
-                <w:left w:val="none" w:sz="0" w:space="0" w:color="000000"/>
-                <w:bottom w:val="none" w:sz="0" w:space="0" w:color="000000"/>
-                <w:right w:val="none" w:sz="0" w:space="0" w:color="000000"/>
-              </w:pBdr>
-              <w:spacing w:before="100" w:after="100"/>
-              <w:ind w:left="100" w:right="100"/>
-            </w:pPr>
-          </w:p>
-        </w:tc>
-        <w:tc>
-          <w:tcPr>
-            <w:tcW w:w="1080" w:type="dxa"/>
-            <w:tcBorders>
-              <w:top w:val="none" w:sz="0" w:space="0" w:color="000000"/>
-              <w:left w:val="none" w:sz="0" w:space="0" w:color="000000"/>
-              <w:bottom w:val="none" w:sz="0" w:space="0" w:color="000000"/>
-              <w:right w:val="none" w:sz="0" w:space="0" w:color="000000"/>
-            </w:tcBorders>
-            <w:shd w:val="clear" w:color="auto" w:fill="EFEFEF"/>
-            <w:tcMar>
-              <w:top w:w="0" w:type="dxa"/>
-              <w:left w:w="0" w:type="dxa"/>
-              <w:bottom w:w="0" w:type="dxa"/>
-              <w:right w:w="0" w:type="dxa"/>
-            </w:tcMar>
-            <w:vAlign w:val="center"/>
-          </w:tcPr>
-          <w:p>
-            <w:pPr>
-              <w:pBdr>
-                <w:top w:val="none" w:sz="0" w:space="0" w:color="000000"/>
-                <w:left w:val="none" w:sz="0" w:space="0" w:color="000000"/>
-                <w:bottom w:val="none" w:sz="0" w:space="0" w:color="000000"/>
-                <w:right w:val="none" w:sz="0" w:space="0" w:color="000000"/>
-              </w:pBdr>
-              <w:spacing w:before="100" w:after="100"/>
-              <w:ind w:left="100" w:right="100"/>
-            </w:pPr>
-          </w:p>
-        </w:tc>
-        <w:tc>
-          <w:tcPr>
-            <w:tcW w:w="1080" w:type="dxa"/>
-            <w:tcBorders>
-              <w:top w:val="none" w:sz="0" w:space="0" w:color="000000"/>
-              <w:left w:val="none" w:sz="0" w:space="0" w:color="000000"/>
-              <w:bottom w:val="none" w:sz="0" w:space="0" w:color="000000"/>
-              <w:right w:val="none" w:sz="0" w:space="0" w:color="000000"/>
-            </w:tcBorders>
-            <w:shd w:val="clear" w:color="auto" w:fill="EFEFEF"/>
-            <w:tcMar>
-              <w:top w:w="0" w:type="dxa"/>
-              <w:left w:w="0" w:type="dxa"/>
-              <w:bottom w:w="0" w:type="dxa"/>
-              <w:right w:w="0" w:type="dxa"/>
-            </w:tcMar>
-            <w:vAlign w:val="center"/>
-          </w:tcPr>
-          <w:p>
-            <w:pPr>
-              <w:pBdr>
-                <w:top w:val="none" w:sz="0" w:space="0" w:color="000000"/>
-                <w:left w:val="none" w:sz="0" w:space="0" w:color="000000"/>
-                <w:bottom w:val="none" w:sz="0" w:space="0" w:color="000000"/>
-                <w:right w:val="none" w:sz="0" w:space="0" w:color="000000"/>
-              </w:pBdr>
-              <w:spacing w:before="100" w:after="100"/>
-              <w:ind w:left="100" w:right="100"/>
-              <w:jc w:val="right"/>
-            </w:pPr>
-          </w:p>
-        </w:tc>
-        <w:tc>
-          <w:tcPr>
-            <w:tcW w:w="1080" w:type="dxa"/>
-            <w:tcBorders>
-              <w:top w:val="none" w:sz="0" w:space="0" w:color="000000"/>
-              <w:left w:val="none" w:sz="0" w:space="0" w:color="000000"/>
-              <w:bottom w:val="none" w:sz="0" w:space="0" w:color="000000"/>
-              <w:right w:val="none" w:sz="0" w:space="0" w:color="000000"/>
-            </w:tcBorders>
-            <w:shd w:val="clear" w:color="auto" w:fill="EFEFEF"/>
-            <w:tcMar>
-              <w:top w:w="0" w:type="dxa"/>
-              <w:left w:w="0" w:type="dxa"/>
-              <w:bottom w:w="0" w:type="dxa"/>
-              <w:right w:w="0" w:type="dxa"/>
-            </w:tcMar>
-            <w:vAlign w:val="center"/>
-          </w:tcPr>
-          <w:p>
-            <w:pPr>
-              <w:pBdr>
-                <w:top w:val="none" w:sz="0" w:space="0" w:color="000000"/>
-                <w:left w:val="none" w:sz="0" w:space="0" w:color="000000"/>
-                <w:bottom w:val="none" w:sz="0" w:space="0" w:color="000000"/>
-                <w:right w:val="none" w:sz="0" w:space="0" w:color="000000"/>
-              </w:pBdr>
-              <w:spacing w:before="100" w:after="100"/>
-              <w:ind w:left="100" w:right="100"/>
-              <w:jc w:val="right"/>
-            </w:pPr>
-          </w:p>
-        </w:tc>
-        <w:tc>
-          <w:tcPr>
-            <w:tcW w:w="1080" w:type="dxa"/>
-            <w:tcBorders>
-              <w:top w:val="none" w:sz="0" w:space="0" w:color="000000"/>
-              <w:left w:val="none" w:sz="0" w:space="0" w:color="000000"/>
-              <w:bottom w:val="none" w:sz="0" w:space="0" w:color="000000"/>
-              <w:right w:val="none" w:sz="0" w:space="0" w:color="000000"/>
-            </w:tcBorders>
-            <w:shd w:val="clear" w:color="auto" w:fill="EFEFEF"/>
-            <w:tcMar>
-              <w:top w:w="0" w:type="dxa"/>
-              <w:left w:w="0" w:type="dxa"/>
-              <w:bottom w:w="0" w:type="dxa"/>
-              <w:right w:w="0" w:type="dxa"/>
-            </w:tcMar>
-            <w:vAlign w:val="center"/>
-          </w:tcPr>
-          <w:p>
-            <w:pPr>
-              <w:pBdr>
-                <w:top w:val="none" w:sz="0" w:space="0" w:color="000000"/>
-                <w:left w:val="none" w:sz="0" w:space="0" w:color="000000"/>
-                <w:bottom w:val="none" w:sz="0" w:space="0" w:color="000000"/>
-                <w:right w:val="none" w:sz="0" w:space="0" w:color="000000"/>
-              </w:pBdr>
-              <w:spacing w:before="100" w:after="100"/>
-              <w:ind w:left="100" w:right="100"/>
-              <w:jc w:val="right"/>
-            </w:pPr>
-          </w:p>
-        </w:tc>
-        <w:tc>
-          <w:tcPr>
-            <w:tcW w:w="1080" w:type="dxa"/>
-            <w:tcBorders>
-              <w:top w:val="none" w:sz="0" w:space="0" w:color="000000"/>
-              <w:left w:val="none" w:sz="0" w:space="0" w:color="000000"/>
-              <w:bottom w:val="none" w:sz="0" w:space="0" w:color="000000"/>
-              <w:right w:val="none" w:sz="0" w:space="0" w:color="000000"/>
-            </w:tcBorders>
-            <w:shd w:val="clear" w:color="auto" w:fill="EFEFEF"/>
-            <w:tcMar>
-              <w:top w:w="0" w:type="dxa"/>
-              <w:left w:w="0" w:type="dxa"/>
-              <w:bottom w:w="0" w:type="dxa"/>
-              <w:right w:w="0" w:type="dxa"/>
-            </w:tcMar>
-            <w:vAlign w:val="center"/>
-          </w:tcPr>
-          <w:p>
-            <w:pPr>
-              <w:pBdr>
-                <w:top w:val="none" w:sz="0" w:space="0" w:color="000000"/>
-                <w:left w:val="none" w:sz="0" w:space="0" w:color="000000"/>
-                <w:bottom w:val="none" w:sz="0" w:space="0" w:color="000000"/>
-                <w:right w:val="none" w:sz="0" w:space="0" w:color="000000"/>
-              </w:pBdr>
-              <w:spacing w:before="100" w:after="100"/>
-              <w:ind w:left="100" w:right="100"/>
-              <w:jc w:val="right"/>
-            </w:pPr>
-          </w:p>
-        </w:tc>
-        <w:tc>
-          <w:tcPr>
-            <w:tcW w:w="1080" w:type="dxa"/>
-            <w:tcBorders>
-              <w:top w:val="none" w:sz="0" w:space="0" w:color="000000"/>
-              <w:left w:val="none" w:sz="0" w:space="0" w:color="000000"/>
-              <w:bottom w:val="none" w:sz="0" w:space="0" w:color="000000"/>
-              <w:right w:val="none" w:sz="0" w:space="0" w:color="000000"/>
-            </w:tcBorders>
-            <w:shd w:val="clear" w:color="auto" w:fill="EFEFEF"/>
-            <w:tcMar>
-              <w:top w:w="0" w:type="dxa"/>
-              <w:left w:w="0" w:type="dxa"/>
-              <w:bottom w:w="0" w:type="dxa"/>
-              <w:right w:w="0" w:type="dxa"/>
-            </w:tcMar>
-            <w:vAlign w:val="center"/>
-          </w:tcPr>
-          <w:p>
-            <w:pPr>
-              <w:pBdr>
-                <w:top w:val="none" w:sz="0" w:space="0" w:color="000000"/>
-                <w:left w:val="none" w:sz="0" w:space="0" w:color="000000"/>
-                <w:bottom w:val="none" w:sz="0" w:space="0" w:color="000000"/>
-                <w:right w:val="none" w:sz="0" w:space="0" w:color="000000"/>
-              </w:pBdr>
-              <w:spacing w:before="100" w:after="100"/>
-              <w:ind w:left="100" w:right="100"/>
-              <w:jc w:val="right"/>
-            </w:pPr>
-          </w:p>
-        </w:tc>
-        <w:tc>
-          <w:tcPr>
-            <w:tcW w:w="1080" w:type="dxa"/>
-            <w:tcBorders>
-              <w:top w:val="none" w:sz="0" w:space="0" w:color="000000"/>
-              <w:left w:val="none" w:sz="0" w:space="0" w:color="000000"/>
-              <w:bottom w:val="none" w:sz="0" w:space="0" w:color="000000"/>
-              <w:right w:val="none" w:sz="0" w:space="0" w:color="000000"/>
-            </w:tcBorders>
-            <w:shd w:val="clear" w:color="auto" w:fill="EFEFEF"/>
-            <w:tcMar>
-              <w:top w:w="0" w:type="dxa"/>
-              <w:left w:w="0" w:type="dxa"/>
-              <w:bottom w:w="0" w:type="dxa"/>
-              <w:right w:w="0" w:type="dxa"/>
-            </w:tcMar>
-            <w:vAlign w:val="center"/>
-          </w:tcPr>
-          <w:p>
-            <w:pPr>
-              <w:pBdr>
-                <w:top w:val="none" w:sz="0" w:space="0" w:color="000000"/>
-                <w:left w:val="none" w:sz="0" w:space="0" w:color="000000"/>
-                <w:bottom w:val="none" w:sz="0" w:space="0" w:color="000000"/>
-                <w:right w:val="none" w:sz="0" w:space="0" w:color="000000"/>
-              </w:pBdr>
-              <w:spacing w:before="100" w:after="100"/>
-              <w:ind w:left="100" w:right="100"/>
-              <w:jc w:val="right"/>
-            </w:pPr>
-          </w:p>
-        </w:tc>
-        <w:tc>
-          <w:tcPr>
-            <w:tcW w:w="1080" w:type="dxa"/>
-            <w:tcBorders>
-              <w:top w:val="none" w:sz="0" w:space="0" w:color="000000"/>
-              <w:left w:val="none" w:sz="0" w:space="0" w:color="000000"/>
-              <w:bottom w:val="none" w:sz="0" w:space="0" w:color="000000"/>
-              <w:right w:val="none" w:sz="0" w:space="0" w:color="000000"/>
-            </w:tcBorders>
-            <w:shd w:val="clear" w:color="auto" w:fill="EFEFEF"/>
-            <w:tcMar>
-              <w:top w:w="0" w:type="dxa"/>
-              <w:left w:w="0" w:type="dxa"/>
-              <w:bottom w:w="0" w:type="dxa"/>
-              <w:right w:w="0" w:type="dxa"/>
-            </w:tcMar>
-            <w:vAlign w:val="center"/>
-          </w:tcPr>
-          <w:p>
-            <w:pPr>
-              <w:pBdr>
-                <w:top w:val="none" w:sz="0" w:space="0" w:color="000000"/>
-                <w:left w:val="none" w:sz="0" w:space="0" w:color="000000"/>
-                <w:bottom w:val="none" w:sz="0" w:space="0" w:color="000000"/>
-                <w:right w:val="none" w:sz="0" w:space="0" w:color="000000"/>
-              </w:pBdr>
-              <w:spacing w:before="100" w:after="100"/>
-              <w:ind w:left="100" w:right="100"/>
-              <w:jc w:val="right"/>
-            </w:pPr>
-          </w:p>
-        </w:tc>
-        <w:tc>
-          <w:tcPr>
-            <w:tcW w:w="1080" w:type="dxa"/>
-            <w:tcBorders>
-              <w:top w:val="none" w:sz="0" w:space="0" w:color="000000"/>
-              <w:left w:val="none" w:sz="0" w:space="0" w:color="000000"/>
-              <w:bottom w:val="none" w:sz="0" w:space="0" w:color="000000"/>
-              <w:right w:val="none" w:sz="0" w:space="0" w:color="000000"/>
-            </w:tcBorders>
-            <w:shd w:val="clear" w:color="auto" w:fill="EFEFEF"/>
-            <w:tcMar>
-              <w:top w:w="0" w:type="dxa"/>
-              <w:left w:w="0" w:type="dxa"/>
-              <w:bottom w:w="0" w:type="dxa"/>
-              <w:right w:w="0" w:type="dxa"/>
-            </w:tcMar>
-            <w:vAlign w:val="center"/>
-          </w:tcPr>
-          <w:p>
-            <w:pPr>
-              <w:pBdr>
-                <w:top w:val="none" w:sz="0" w:space="0" w:color="000000"/>
-                <w:left w:val="none" w:sz="0" w:space="0" w:color="000000"/>
-                <w:bottom w:val="none" w:sz="0" w:space="0" w:color="000000"/>
-                <w:right w:val="none" w:sz="0" w:space="0" w:color="000000"/>
-              </w:pBdr>
-              <w:spacing w:before="100" w:after="100"/>
-              <w:ind w:left="100" w:right="100"/>
-              <w:jc w:val="right"/>
-            </w:pPr>
-          </w:p>
-        </w:tc>
-        <w:tc>
-          <w:tcPr>
-            <w:tcW w:w="1080" w:type="dxa"/>
-            <w:tcBorders>
-              <w:top w:val="none" w:sz="0" w:space="0" w:color="000000"/>
-              <w:left w:val="none" w:sz="0" w:space="0" w:color="000000"/>
-              <w:bottom w:val="none" w:sz="0" w:space="0" w:color="000000"/>
-              <w:right w:val="none" w:sz="0" w:space="0" w:color="000000"/>
-            </w:tcBorders>
-            <w:shd w:val="clear" w:color="auto" w:fill="EFEFEF"/>
-            <w:tcMar>
-              <w:top w:w="0" w:type="dxa"/>
-              <w:left w:w="0" w:type="dxa"/>
-              <w:bottom w:w="0" w:type="dxa"/>
-              <w:right w:w="0" w:type="dxa"/>
-            </w:tcMar>
-            <w:vAlign w:val="center"/>
-          </w:tcPr>
-          <w:p>
-            <w:pPr>
-              <w:pBdr>
-                <w:top w:val="none" w:sz="0" w:space="0" w:color="000000"/>
-                <w:left w:val="none" w:sz="0" w:space="0" w:color="000000"/>
-                <w:bottom w:val="none" w:sz="0" w:space="0" w:color="000000"/>
-                <w:right w:val="none" w:sz="0" w:space="0" w:color="000000"/>
-              </w:pBdr>
-              <w:spacing w:before="100" w:after="100"/>
-              <w:ind w:left="100" w:right="100"/>
-              <w:jc w:val="right"/>
-            </w:pPr>
+              <w:t>37.02</w:t>
+            </w:r>
           </w:p>
         </w:tc>
       </w:tr>
@@ -4443,7 +3378,7 @@
   <w:abstractNum w:abstractNumId="0" w15:restartNumberingAfterBreak="0">
     <w:nsid w:val="0000A990"/>
     <w:multiLevelType w:val="multilevel"/>
-    <w:tmpl w:val="32C664D8"/>
+    <w:tmpl w:val="94E6B516"/>
     <w:lvl w:ilvl="0">
       <w:numFmt w:val="bullet"/>
       <w:lvlText w:val=" "/>
@@ -4517,7 +3452,7 @@
       </w:pPr>
     </w:lvl>
   </w:abstractNum>
-  <w:num w:numId="1" w16cid:durableId="814491477">
+  <w:num w:numId="1" w16cid:durableId="2030064228">
     <w:abstractNumId w:val="0"/>
   </w:num>
 </w:numbering>
